--- a/iOS Intern Project 2.docx
+++ b/iOS Intern Project 2.docx
@@ -58,7 +58,13 @@
         <w:rPr>
           <w:lang w:val="vi-VN"/>
         </w:rPr>
-        <w:t>Nhu cầu sử dụng:</w:t>
+        <w:t>Mục đích</w:t>
+      </w:r>
+      <w:r>
+        <w:rPr>
+          <w:lang w:val="vi-VN"/>
+        </w:rPr>
+        <w:t>:</w:t>
       </w:r>
     </w:p>
     <w:p>
@@ -93,6 +99,13 @@
         </w:rPr>
         <w:t xml:space="preserve"> Một cuốn sổ tay tiện lợi được lưu trong iphone để người dùng lưu trữ, memo, quản lí các chữ kanji được học cũng như cung cấp các quyển flashcard cho người dùng ôn luyện kiến thức.</w:t>
       </w:r>
+    </w:p>
+    <w:p>
+      <w:pPr>
+        <w:rPr>
+          <w:lang w:val="vi-VN"/>
+        </w:rPr>
+      </w:pPr>
     </w:p>
     <w:p>
       <w:pPr>
@@ -120,18 +133,10 @@
       </w:pPr>
       <w:r>
         <w:rPr>
-          <w:lang w:val="vi-VN"/>
-        </w:rPr>
-        <w:t>Tra cứu từ vựng</w:t>
-      </w:r>
-    </w:p>
-    <w:p>
-      <w:pPr>
-        <w:ind w:left="720"/>
-        <w:rPr>
-          <w:lang w:val="vi-VN"/>
-        </w:rPr>
-      </w:pPr>
+          <w:lang w:val="en-US"/>
+        </w:rPr>
+        <w:t>Search</w:t>
+      </w:r>
     </w:p>
     <w:p>
       <w:pPr>
@@ -146,23 +151,9 @@
       </w:pPr>
       <w:r>
         <w:rPr>
-          <w:lang w:val="vi-VN"/>
-        </w:rPr>
-        <w:t>Thêm từ vựng</w:t>
-      </w:r>
-    </w:p>
-    <w:p>
-      <w:pPr>
-        <w:ind w:left="720"/>
-        <w:rPr>
-          <w:lang w:val="vi-VN"/>
-        </w:rPr>
-      </w:pPr>
-      <w:r>
-        <w:rPr>
-          <w:lang w:val="vi-VN"/>
-        </w:rPr>
-        <w:t>Thêm từ mới vào.</w:t>
+          <w:lang w:val="en-US"/>
+        </w:rPr>
+        <w:t>Add new kanji</w:t>
       </w:r>
     </w:p>
     <w:p>
@@ -178,22 +169,327 @@
       </w:pPr>
       <w:r>
         <w:rPr>
-          <w:lang w:val="vi-VN"/>
-        </w:rPr>
-        <w:t>Xem flashcard</w:t>
-      </w:r>
-    </w:p>
-    <w:p>
-      <w:pPr>
-        <w:rPr>
           <w:lang w:val="en-US"/>
         </w:rPr>
-      </w:pPr>
-    </w:p>
-    <w:p>
-      <w:pPr>
+        <w:t>My flashcard</w:t>
+      </w:r>
+    </w:p>
+    <w:p>
+      <w:pPr>
+        <w:pStyle w:val="ListParagraph"/>
+        <w:numPr>
+          <w:ilvl w:val="0"/>
+          <w:numId w:val="2"/>
+        </w:numPr>
+        <w:rPr>
+          <w:lang w:val="vi-VN"/>
+        </w:rPr>
+      </w:pPr>
+      <w:r>
+        <w:rPr>
+          <w:lang w:val="vi-VN"/>
+        </w:rPr>
+        <w:t>Top kanji</w:t>
+      </w:r>
+    </w:p>
+    <w:p>
+      <w:pPr>
+        <w:pStyle w:val="ListParagraph"/>
+        <w:numPr>
+          <w:ilvl w:val="0"/>
+          <w:numId w:val="2"/>
+        </w:numPr>
+        <w:rPr>
+          <w:lang w:val="vi-VN"/>
+        </w:rPr>
+      </w:pPr>
+      <w:r>
         <w:rPr>
           <w:lang w:val="en-US"/>
+        </w:rPr>
+        <w:t>Learning process</w:t>
+      </w:r>
+    </w:p>
+    <w:p>
+      <w:pPr>
+        <w:rPr>
+          <w:lang w:val="vi-VN"/>
+        </w:rPr>
+      </w:pPr>
+    </w:p>
+    <w:p>
+      <w:pPr>
+        <w:rPr>
+          <w:lang w:val="vi-VN"/>
+        </w:rPr>
+      </w:pPr>
+      <w:r>
+        <w:rPr>
+          <w:lang w:val="vi-VN"/>
+        </w:rPr>
+        <w:t>Quá trình thực hiện: tạo funtion 2, 3 trước, rồi đến 1, rồi đến 4, 5 ( trong các funtion có thể bỏ qua chức năng chụp ảnh để định dạng chữ kanji)</w:t>
+      </w:r>
+    </w:p>
+    <w:p>
+      <w:pPr>
+        <w:rPr>
+          <w:lang w:val="vi-VN"/>
+        </w:rPr>
+      </w:pPr>
+    </w:p>
+    <w:p>
+      <w:pPr>
+        <w:rPr>
+          <w:lang w:val="vi-VN"/>
+        </w:rPr>
+      </w:pPr>
+      <w:r>
+        <w:rPr>
+          <w:lang w:val="vi-VN"/>
+        </w:rPr>
+        <w:t>Chi tiết</w:t>
+      </w:r>
+      <w:r>
+        <w:rPr>
+          <w:lang w:val="vi-VN"/>
+        </w:rPr>
+        <w:t xml:space="preserve"> các chức năng:</w:t>
+      </w:r>
+    </w:p>
+    <w:p>
+      <w:pPr>
+        <w:pStyle w:val="ListParagraph"/>
+        <w:numPr>
+          <w:ilvl w:val="0"/>
+          <w:numId w:val="3"/>
+        </w:numPr>
+        <w:rPr>
+          <w:lang w:val="vi-VN"/>
+        </w:rPr>
+      </w:pPr>
+      <w:r>
+        <w:rPr>
+          <w:lang w:val="vi-VN"/>
+        </w:rPr>
+        <w:t>Search:</w:t>
+      </w:r>
+    </w:p>
+    <w:p>
+      <w:pPr>
+        <w:pStyle w:val="ListParagraph"/>
+        <w:numPr>
+          <w:ilvl w:val="0"/>
+          <w:numId w:val="4"/>
+        </w:numPr>
+        <w:rPr>
+          <w:lang w:val="vi-VN"/>
+        </w:rPr>
+      </w:pPr>
+      <w:r>
+        <w:rPr>
+          <w:lang w:val="vi-VN"/>
+        </w:rPr>
+        <w:t>Tìm kiếm các từ đã lưu theo 3 cách: input từ bàn phím, vẽ bằng tay, định dạng ảnh chụp từ camera( hoặc lấy trong thư viện)</w:t>
+      </w:r>
+    </w:p>
+    <w:p>
+      <w:pPr>
+        <w:pStyle w:val="ListParagraph"/>
+        <w:numPr>
+          <w:ilvl w:val="0"/>
+          <w:numId w:val="4"/>
+        </w:numPr>
+        <w:rPr>
+          <w:lang w:val="vi-VN"/>
+        </w:rPr>
+      </w:pPr>
+      <w:r>
+        <w:rPr>
+          <w:lang w:val="vi-VN"/>
+        </w:rPr>
+        <w:t>Chỉ chuyển đến trang kết thúc nếu kết thúc 1 trong 3 cách input</w:t>
+      </w:r>
+    </w:p>
+    <w:p>
+      <w:pPr>
+        <w:pStyle w:val="ListParagraph"/>
+        <w:numPr>
+          <w:ilvl w:val="0"/>
+          <w:numId w:val="4"/>
+        </w:numPr>
+        <w:rPr>
+          <w:lang w:val="vi-VN"/>
+        </w:rPr>
+      </w:pPr>
+      <w:r>
+        <w:rPr>
+          <w:lang w:val="vi-VN"/>
+        </w:rPr>
+        <w:t>3 chức năng riêng biệt, nên có thể gọi chức năng này khi đang dùng chức năng khác</w:t>
+      </w:r>
+    </w:p>
+    <w:p>
+      <w:pPr>
+        <w:pStyle w:val="ListParagraph"/>
+        <w:numPr>
+          <w:ilvl w:val="0"/>
+          <w:numId w:val="4"/>
+        </w:numPr>
+        <w:rPr>
+          <w:lang w:val="vi-VN"/>
+        </w:rPr>
+      </w:pPr>
+      <w:r>
+        <w:rPr>
+          <w:lang w:val="vi-VN"/>
+        </w:rPr>
+        <w:t>Kết quả trả về database của từ được tìm kiếm.</w:t>
+      </w:r>
+    </w:p>
+    <w:p>
+      <w:pPr>
+        <w:pStyle w:val="ListParagraph"/>
+        <w:numPr>
+          <w:ilvl w:val="0"/>
+          <w:numId w:val="3"/>
+        </w:numPr>
+        <w:rPr>
+          <w:lang w:val="vi-VN"/>
+        </w:rPr>
+      </w:pPr>
+      <w:r>
+        <w:rPr>
+          <w:lang w:val="vi-VN"/>
+        </w:rPr>
+        <w:t>Add new kanji:</w:t>
+      </w:r>
+    </w:p>
+    <w:p>
+      <w:pPr>
+        <w:pStyle w:val="ListParagraph"/>
+        <w:numPr>
+          <w:ilvl w:val="0"/>
+          <w:numId w:val="4"/>
+        </w:numPr>
+        <w:rPr>
+          <w:lang w:val="vi-VN"/>
+        </w:rPr>
+      </w:pPr>
+      <w:r>
+        <w:rPr>
+          <w:lang w:val="vi-VN"/>
+        </w:rPr>
+        <w:t>Có 3 cách để nhập 1 từ kanji: input từ bàn phím, vẽ bằng tay, định dạng ảnh. Tất cả đều trả về chữ kanji vào ô word.</w:t>
+      </w:r>
+    </w:p>
+    <w:p>
+      <w:pPr>
+        <w:pStyle w:val="ListParagraph"/>
+        <w:numPr>
+          <w:ilvl w:val="0"/>
+          <w:numId w:val="4"/>
+        </w:numPr>
+        <w:rPr>
+          <w:lang w:val="vi-VN"/>
+        </w:rPr>
+      </w:pPr>
+      <w:r>
+        <w:rPr>
+          <w:lang w:val="vi-VN"/>
+        </w:rPr>
+        <w:t>Người dùng tự nhập note cho từ mới ở ô word’s note.</w:t>
+      </w:r>
+    </w:p>
+    <w:p>
+      <w:pPr>
+        <w:pStyle w:val="ListParagraph"/>
+        <w:numPr>
+          <w:ilvl w:val="0"/>
+          <w:numId w:val="4"/>
+        </w:numPr>
+        <w:rPr>
+          <w:lang w:val="vi-VN"/>
+        </w:rPr>
+      </w:pPr>
+      <w:r>
+        <w:rPr>
+          <w:lang w:val="vi-VN"/>
+        </w:rPr>
+        <w:t>Bấm Addword thì hiển thị bảng để chọn các flashcard đích. ( default flashcard all luôn được chọn)</w:t>
+      </w:r>
+    </w:p>
+    <w:p>
+      <w:pPr>
+        <w:pStyle w:val="ListParagraph"/>
+        <w:numPr>
+          <w:ilvl w:val="0"/>
+          <w:numId w:val="4"/>
+        </w:numPr>
+        <w:rPr>
+          <w:lang w:val="vi-VN"/>
+        </w:rPr>
+      </w:pPr>
+      <w:r>
+        <w:rPr>
+          <w:lang w:val="vi-VN"/>
+        </w:rPr>
+        <w:t xml:space="preserve">Bấm Done -&gt; add vào các flash card đã được chọn. (dữ liệu của word gồm </w:t>
+      </w:r>
+      <w:r>
+        <w:rPr>
+          <w:lang w:val="vi-VN"/>
+        </w:rPr>
+        <w:t>chữ kanji, note, và list các flashcard lưu)</w:t>
+      </w:r>
+    </w:p>
+    <w:p>
+      <w:pPr>
+        <w:pStyle w:val="ListParagraph"/>
+        <w:numPr>
+          <w:ilvl w:val="0"/>
+          <w:numId w:val="3"/>
+        </w:numPr>
+        <w:rPr>
+          <w:lang w:val="vi-VN"/>
+        </w:rPr>
+      </w:pPr>
+      <w:r>
+        <w:rPr>
+          <w:lang w:val="vi-VN"/>
+        </w:rPr>
+        <w:t>My flashcard:</w:t>
+      </w:r>
+    </w:p>
+    <w:p>
+      <w:pPr>
+        <w:pStyle w:val="ListParagraph"/>
+        <w:numPr>
+          <w:ilvl w:val="0"/>
+          <w:numId w:val="4"/>
+        </w:numPr>
+        <w:rPr>
+          <w:lang w:val="vi-VN"/>
+        </w:rPr>
+      </w:pPr>
+    </w:p>
+    <w:p>
+      <w:pPr>
+        <w:rPr>
+          <w:lang w:val="vi-VN"/>
+        </w:rPr>
+      </w:pPr>
+    </w:p>
+    <w:p>
+      <w:pPr>
+        <w:rPr>
+          <w:lang w:val="vi-VN"/>
+        </w:rPr>
+      </w:pPr>
+    </w:p>
+    <w:p>
+      <w:pPr>
+        <w:rPr>
+          <w:lang w:val="vi-VN"/>
         </w:rPr>
       </w:pPr>
     </w:p>
@@ -299,6 +595,208 @@
     </w:lvl>
   </w:abstractNum>
   <w:abstractNum w:abstractNumId="1" w15:restartNumberingAfterBreak="0">
+    <w:nsid w:val="0E7E3393"/>
+    <w:multiLevelType w:val="hybridMultilevel"/>
+    <w:tmpl w:val="520E77C2"/>
+    <w:lvl w:ilvl="0" w:tplc="083AF3E6">
+      <w:start w:val="1"/>
+      <w:numFmt w:val="bullet"/>
+      <w:lvlText w:val="-"/>
+      <w:lvlJc w:val="left"/>
+      <w:pPr>
+        <w:ind w:left="1080" w:hanging="360"/>
+      </w:pPr>
+      <w:rPr>
+        <w:rFonts w:ascii="Calibri" w:eastAsiaTheme="minorEastAsia" w:hAnsi="Calibri" w:cs="Calibri" w:hint="default"/>
+      </w:rPr>
+    </w:lvl>
+    <w:lvl w:ilvl="1" w:tplc="04090003" w:tentative="1">
+      <w:start w:val="1"/>
+      <w:numFmt w:val="bullet"/>
+      <w:lvlText w:val="o"/>
+      <w:lvlJc w:val="left"/>
+      <w:pPr>
+        <w:ind w:left="1800" w:hanging="360"/>
+      </w:pPr>
+      <w:rPr>
+        <w:rFonts w:ascii="Courier New" w:hAnsi="Courier New" w:hint="default"/>
+      </w:rPr>
+    </w:lvl>
+    <w:lvl w:ilvl="2" w:tplc="04090005" w:tentative="1">
+      <w:start w:val="1"/>
+      <w:numFmt w:val="bullet"/>
+      <w:lvlText w:val=""/>
+      <w:lvlJc w:val="left"/>
+      <w:pPr>
+        <w:ind w:left="2520" w:hanging="360"/>
+      </w:pPr>
+      <w:rPr>
+        <w:rFonts w:ascii="Wingdings" w:hAnsi="Wingdings" w:hint="default"/>
+      </w:rPr>
+    </w:lvl>
+    <w:lvl w:ilvl="3" w:tplc="04090001" w:tentative="1">
+      <w:start w:val="1"/>
+      <w:numFmt w:val="bullet"/>
+      <w:lvlText w:val=""/>
+      <w:lvlJc w:val="left"/>
+      <w:pPr>
+        <w:ind w:left="3240" w:hanging="360"/>
+      </w:pPr>
+      <w:rPr>
+        <w:rFonts w:ascii="Symbol" w:hAnsi="Symbol" w:hint="default"/>
+      </w:rPr>
+    </w:lvl>
+    <w:lvl w:ilvl="4" w:tplc="04090003" w:tentative="1">
+      <w:start w:val="1"/>
+      <w:numFmt w:val="bullet"/>
+      <w:lvlText w:val="o"/>
+      <w:lvlJc w:val="left"/>
+      <w:pPr>
+        <w:ind w:left="3960" w:hanging="360"/>
+      </w:pPr>
+      <w:rPr>
+        <w:rFonts w:ascii="Courier New" w:hAnsi="Courier New" w:hint="default"/>
+      </w:rPr>
+    </w:lvl>
+    <w:lvl w:ilvl="5" w:tplc="04090005" w:tentative="1">
+      <w:start w:val="1"/>
+      <w:numFmt w:val="bullet"/>
+      <w:lvlText w:val=""/>
+      <w:lvlJc w:val="left"/>
+      <w:pPr>
+        <w:ind w:left="4680" w:hanging="360"/>
+      </w:pPr>
+      <w:rPr>
+        <w:rFonts w:ascii="Wingdings" w:hAnsi="Wingdings" w:hint="default"/>
+      </w:rPr>
+    </w:lvl>
+    <w:lvl w:ilvl="6" w:tplc="04090001" w:tentative="1">
+      <w:start w:val="1"/>
+      <w:numFmt w:val="bullet"/>
+      <w:lvlText w:val=""/>
+      <w:lvlJc w:val="left"/>
+      <w:pPr>
+        <w:ind w:left="5400" w:hanging="360"/>
+      </w:pPr>
+      <w:rPr>
+        <w:rFonts w:ascii="Symbol" w:hAnsi="Symbol" w:hint="default"/>
+      </w:rPr>
+    </w:lvl>
+    <w:lvl w:ilvl="7" w:tplc="04090003" w:tentative="1">
+      <w:start w:val="1"/>
+      <w:numFmt w:val="bullet"/>
+      <w:lvlText w:val="o"/>
+      <w:lvlJc w:val="left"/>
+      <w:pPr>
+        <w:ind w:left="6120" w:hanging="360"/>
+      </w:pPr>
+      <w:rPr>
+        <w:rFonts w:ascii="Courier New" w:hAnsi="Courier New" w:hint="default"/>
+      </w:rPr>
+    </w:lvl>
+    <w:lvl w:ilvl="8" w:tplc="04090005" w:tentative="1">
+      <w:start w:val="1"/>
+      <w:numFmt w:val="bullet"/>
+      <w:lvlText w:val=""/>
+      <w:lvlJc w:val="left"/>
+      <w:pPr>
+        <w:ind w:left="6840" w:hanging="360"/>
+      </w:pPr>
+      <w:rPr>
+        <w:rFonts w:ascii="Wingdings" w:hAnsi="Wingdings" w:hint="default"/>
+      </w:rPr>
+    </w:lvl>
+  </w:abstractNum>
+  <w:abstractNum w:abstractNumId="2" w15:restartNumberingAfterBreak="0">
+    <w:nsid w:val="2B267B4B"/>
+    <w:multiLevelType w:val="hybridMultilevel"/>
+    <w:tmpl w:val="2982A502"/>
+    <w:lvl w:ilvl="0" w:tplc="0409000F">
+      <w:start w:val="1"/>
+      <w:numFmt w:val="decimal"/>
+      <w:lvlText w:val="%1."/>
+      <w:lvlJc w:val="left"/>
+      <w:pPr>
+        <w:ind w:left="720" w:hanging="360"/>
+      </w:pPr>
+      <w:rPr>
+        <w:rFonts w:hint="default"/>
+      </w:rPr>
+    </w:lvl>
+    <w:lvl w:ilvl="1" w:tplc="04090019" w:tentative="1">
+      <w:start w:val="1"/>
+      <w:numFmt w:val="lowerLetter"/>
+      <w:lvlText w:val="%2."/>
+      <w:lvlJc w:val="left"/>
+      <w:pPr>
+        <w:ind w:left="1440" w:hanging="360"/>
+      </w:pPr>
+    </w:lvl>
+    <w:lvl w:ilvl="2" w:tplc="0409001B" w:tentative="1">
+      <w:start w:val="1"/>
+      <w:numFmt w:val="lowerRoman"/>
+      <w:lvlText w:val="%3."/>
+      <w:lvlJc w:val="right"/>
+      <w:pPr>
+        <w:ind w:left="2160" w:hanging="180"/>
+      </w:pPr>
+    </w:lvl>
+    <w:lvl w:ilvl="3" w:tplc="0409000F" w:tentative="1">
+      <w:start w:val="1"/>
+      <w:numFmt w:val="decimal"/>
+      <w:lvlText w:val="%4."/>
+      <w:lvlJc w:val="left"/>
+      <w:pPr>
+        <w:ind w:left="2880" w:hanging="360"/>
+      </w:pPr>
+    </w:lvl>
+    <w:lvl w:ilvl="4" w:tplc="04090019" w:tentative="1">
+      <w:start w:val="1"/>
+      <w:numFmt w:val="lowerLetter"/>
+      <w:lvlText w:val="%5."/>
+      <w:lvlJc w:val="left"/>
+      <w:pPr>
+        <w:ind w:left="3600" w:hanging="360"/>
+      </w:pPr>
+    </w:lvl>
+    <w:lvl w:ilvl="5" w:tplc="0409001B" w:tentative="1">
+      <w:start w:val="1"/>
+      <w:numFmt w:val="lowerRoman"/>
+      <w:lvlText w:val="%6."/>
+      <w:lvlJc w:val="right"/>
+      <w:pPr>
+        <w:ind w:left="4320" w:hanging="180"/>
+      </w:pPr>
+    </w:lvl>
+    <w:lvl w:ilvl="6" w:tplc="0409000F" w:tentative="1">
+      <w:start w:val="1"/>
+      <w:numFmt w:val="decimal"/>
+      <w:lvlText w:val="%7."/>
+      <w:lvlJc w:val="left"/>
+      <w:pPr>
+        <w:ind w:left="5040" w:hanging="360"/>
+      </w:pPr>
+    </w:lvl>
+    <w:lvl w:ilvl="7" w:tplc="04090019" w:tentative="1">
+      <w:start w:val="1"/>
+      <w:numFmt w:val="lowerLetter"/>
+      <w:lvlText w:val="%8."/>
+      <w:lvlJc w:val="left"/>
+      <w:pPr>
+        <w:ind w:left="5760" w:hanging="360"/>
+      </w:pPr>
+    </w:lvl>
+    <w:lvl w:ilvl="8" w:tplc="0409001B" w:tentative="1">
+      <w:start w:val="1"/>
+      <w:numFmt w:val="lowerRoman"/>
+      <w:lvlText w:val="%9."/>
+      <w:lvlJc w:val="right"/>
+      <w:pPr>
+        <w:ind w:left="6480" w:hanging="180"/>
+      </w:pPr>
+    </w:lvl>
+  </w:abstractNum>
+  <w:abstractNum w:abstractNumId="3" w15:restartNumberingAfterBreak="0">
     <w:nsid w:val="491D1339"/>
     <w:multiLevelType w:val="hybridMultilevel"/>
     <w:tmpl w:val="855EEDB4"/>
@@ -388,10 +886,16 @@
     </w:lvl>
   </w:abstractNum>
   <w:num w:numId="1">
-    <w:abstractNumId w:val="1"/>
+    <w:abstractNumId w:val="3"/>
   </w:num>
   <w:num w:numId="2">
     <w:abstractNumId w:val="0"/>
+  </w:num>
+  <w:num w:numId="3">
+    <w:abstractNumId w:val="2"/>
+  </w:num>
+  <w:num w:numId="4">
+    <w:abstractNumId w:val="1"/>
   </w:num>
 </w:numbering>
 </file>
